--- a/Day_4_191024/10월24일_2.docx
+++ b/Day_4_191024/10월24일_2.docx
@@ -148,13 +148,6 @@
         <w:spacing w:after="0" w:line="240" w:lineRule="auto"/>
         <w:jc w:val="left"/>
       </w:pPr>
-    </w:p>
-    <w:p>
-      <w:pPr>
-        <w:wordWrap/>
-        <w:spacing w:after="0" w:line="240" w:lineRule="auto"/>
-        <w:jc w:val="left"/>
-      </w:pPr>
       <w:r>
         <w:t xml:space="preserve">[ </w:t>
       </w:r>
@@ -162,7 +155,13 @@
         <w:rPr>
           <w:rFonts w:hint="eastAsia"/>
         </w:rPr>
-        <w:t>문제1</w:t>
+        <w:t>문제</w:t>
+      </w:r>
+      <w:r>
+        <w:rPr>
+          <w:rFonts w:hint="eastAsia"/>
+        </w:rPr>
+        <w:t>1</w:t>
       </w:r>
       <w:r>
         <w:t xml:space="preserve"> ]</w:t>
@@ -187,7 +186,16 @@
         <w:rPr>
           <w:rFonts w:hint="eastAsia"/>
         </w:rPr>
-        <w:t xml:space="preserve"> exam4( )를</w:t>
+        <w:t xml:space="preserve"> exam</w:t>
+      </w:r>
+      <w:r>
+        <w:t>5</w:t>
+      </w:r>
+      <w:r>
+        <w:rPr>
+          <w:rFonts w:hint="eastAsia"/>
+        </w:rPr>
+        <w:t>( )을</w:t>
       </w:r>
       <w:r>
         <w:t xml:space="preserve"> 생성한다.</w:t>
@@ -200,6 +208,191 @@
         <w:jc w:val="left"/>
       </w:pPr>
       <w:r>
+        <w:t xml:space="preserve">   </w:t>
+      </w:r>
+      <w:r>
+        <w:rPr>
+          <w:rFonts w:hint="eastAsia"/>
+        </w:rPr>
+        <w:t xml:space="preserve"> </w:t>
+      </w:r>
+      <w:r>
+        <w:t>매개변수 : 2 개(한 개는 필수, 또 다른 한 개는 선택(기본값 설정)</w:t>
+      </w:r>
+    </w:p>
+    <w:p>
+      <w:pPr>
+        <w:wordWrap/>
+        <w:spacing w:after="0" w:line="240" w:lineRule="auto"/>
+        <w:jc w:val="left"/>
+      </w:pPr>
+      <w:r>
+        <w:t xml:space="preserve">   </w:t>
+      </w:r>
+      <w:r>
+        <w:rPr>
+          <w:rFonts w:hint="eastAsia"/>
+        </w:rPr>
+        <w:t xml:space="preserve"> </w:t>
+      </w:r>
+      <w:r>
+        <w:t>리턴</w:t>
+      </w:r>
+      <w:r>
+        <w:rPr>
+          <w:rFonts w:hint="eastAsia"/>
+        </w:rPr>
+        <w:t xml:space="preserve"> </w:t>
+      </w:r>
+      <w:r>
+        <w:t>값 :  없음</w:t>
+      </w:r>
+    </w:p>
+    <w:p>
+      <w:pPr>
+        <w:wordWrap/>
+        <w:spacing w:after="0" w:line="240" w:lineRule="auto"/>
+        <w:ind w:firstLineChars="200" w:firstLine="400"/>
+        <w:jc w:val="left"/>
+      </w:pPr>
+      <w:r>
+        <w:t>기능 : 첫</w:t>
+      </w:r>
+      <w:r>
+        <w:rPr>
+          <w:rFonts w:hint="eastAsia"/>
+        </w:rPr>
+        <w:t xml:space="preserve"> </w:t>
+      </w:r>
+      <w:r>
+        <w:t>번째 아규먼트는 숫자를 두번째 아규먼트는 문자를 입력받아서</w:t>
+      </w:r>
+    </w:p>
+    <w:p>
+      <w:pPr>
+        <w:wordWrap/>
+        <w:spacing w:after="0" w:line="240" w:lineRule="auto"/>
+        <w:jc w:val="left"/>
+      </w:pPr>
+      <w:r>
+        <w:t xml:space="preserve">           숫자의 개수만큼 문자를 출력하는 기능을 처리한다.(행바꿈</w:t>
+      </w:r>
+      <w:r>
+        <w:rPr>
+          <w:rFonts w:hint="eastAsia"/>
+        </w:rPr>
+        <w:t xml:space="preserve"> </w:t>
+      </w:r>
+      <w:r>
+        <w:t>없이)</w:t>
+      </w:r>
+    </w:p>
+    <w:p>
+      <w:pPr>
+        <w:wordWrap/>
+        <w:spacing w:after="0" w:line="240" w:lineRule="auto"/>
+        <w:jc w:val="left"/>
+      </w:pPr>
+      <w:r>
+        <w:t xml:space="preserve">           문자가 전달되지 않으면 기본값은 "#" 로 처리한다.</w:t>
+      </w:r>
+    </w:p>
+    <w:p>
+      <w:pPr>
+        <w:wordWrap/>
+        <w:spacing w:after="0" w:line="240" w:lineRule="auto"/>
+        <w:jc w:val="left"/>
+      </w:pPr>
+      <w:r>
+        <w:t xml:space="preserve">           숫자로 음의</w:t>
+      </w:r>
+      <w:r>
+        <w:rPr>
+          <w:rFonts w:hint="eastAsia"/>
+        </w:rPr>
+        <w:t xml:space="preserve"> </w:t>
+      </w:r>
+      <w:r>
+        <w:t>값이 전달되면 아무것도 출력하지 않는다.</w:t>
+      </w:r>
+    </w:p>
+    <w:p>
+      <w:pPr>
+        <w:wordWrap/>
+        <w:spacing w:after="0" w:line="240" w:lineRule="auto"/>
+        <w:jc w:val="left"/>
+      </w:pPr>
+    </w:p>
+    <w:p>
+      <w:pPr>
+        <w:wordWrap/>
+        <w:spacing w:after="0" w:line="240" w:lineRule="auto"/>
+        <w:jc w:val="left"/>
+      </w:pPr>
+    </w:p>
+    <w:p>
+      <w:pPr>
+        <w:wordWrap/>
+        <w:spacing w:after="0" w:line="240" w:lineRule="auto"/>
+        <w:jc w:val="left"/>
+      </w:pPr>
+      <w:r>
+        <w:t xml:space="preserve">[ </w:t>
+      </w:r>
+      <w:r>
+        <w:rPr>
+          <w:rFonts w:hint="eastAsia"/>
+        </w:rPr>
+        <w:t>문제</w:t>
+      </w:r>
+      <w:r>
+        <w:t>2</w:t>
+      </w:r>
+      <w:r>
+        <w:t xml:space="preserve"> ]</w:t>
+      </w:r>
+    </w:p>
+    <w:p>
+      <w:pPr>
+        <w:wordWrap/>
+        <w:spacing w:after="0" w:line="240" w:lineRule="auto"/>
+        <w:jc w:val="left"/>
+      </w:pPr>
+      <w:r>
+        <w:rPr>
+          <w:rFonts w:hint="eastAsia"/>
+        </w:rPr>
+        <w:t>다음</w:t>
+      </w:r>
+      <w:r>
+        <w:t xml:space="preserve"> 사양의 함수</w:t>
+      </w:r>
+      <w:r>
+        <w:rPr>
+          <w:rFonts w:hint="eastAsia"/>
+        </w:rPr>
+        <w:t xml:space="preserve"> exam</w:t>
+      </w:r>
+      <w:r>
+        <w:t>6</w:t>
+      </w:r>
+      <w:r>
+        <w:rPr>
+          <w:rFonts w:hint="eastAsia"/>
+        </w:rPr>
+        <w:t>( )를</w:t>
+      </w:r>
+      <w:r>
+        <w:t xml:space="preserve"> 생성한다.</w:t>
+      </w:r>
+    </w:p>
+    <w:p>
+      <w:pPr>
+        <w:wordWrap/>
+        <w:spacing w:after="0" w:line="240" w:lineRule="auto"/>
+        <w:jc w:val="left"/>
+      </w:pPr>
+      <w:r>
         <w:t xml:space="preserve">   매개변수 : 1 개</w:t>
       </w:r>
     </w:p>
@@ -342,10 +535,7 @@
         <w:t>문제</w:t>
       </w:r>
       <w:r>
-        <w:rPr>
-          <w:rFonts w:hint="eastAsia"/>
-        </w:rPr>
-        <w:t>2</w:t>
+        <w:t>3</w:t>
       </w:r>
       <w:r>
         <w:rPr>
@@ -421,7 +611,7 @@
         <w:rPr>
           <w:rFonts w:hint="eastAsia"/>
         </w:rPr>
-        <w:t>숫자</w:t>
+        <w:t>리스트</w:t>
       </w:r>
     </w:p>
     <w:p>
@@ -446,7 +636,7 @@
         <w:rPr>
           <w:rFonts w:hint="eastAsia"/>
         </w:rPr>
-        <w:t xml:space="preserve">리스트 객체(각 변수명 : even, odd)로 </w:t>
+        <w:t xml:space="preserve">리스트(각 변수명 : even, odd)로 </w:t>
       </w:r>
       <w:r>
         <w:t>리턴</w:t>
@@ -504,10 +694,7 @@
         <w:t>문제</w:t>
       </w:r>
       <w:r>
-        <w:rPr>
-          <w:rFonts w:hint="eastAsia"/>
-        </w:rPr>
-        <w:t>3</w:t>
+        <w:t>4</w:t>
       </w:r>
       <w:r>
         <w:rPr>
@@ -564,6 +751,12 @@
         </w:rPr>
         <w:t xml:space="preserve">      리턴 값 : 숫자</w:t>
       </w:r>
+      <w:r>
+        <w:rPr>
+          <w:rFonts w:hint="eastAsia"/>
+        </w:rPr>
+        <w:t>벡터</w:t>
+      </w:r>
     </w:p>
     <w:p>
       <w:pPr>
@@ -576,6 +769,7 @@
         <w:rPr>
           <w:rFonts w:hint="eastAsia"/>
         </w:rPr>
+        <w:lastRenderedPageBreak/>
         <w:t xml:space="preserve">      기능 : 전달받은 아규먼트가 벡터인 경우에만 기능을 수행합니다.</w:t>
       </w:r>
     </w:p>
@@ -682,163 +876,6 @@
         <w:spacing w:after="0" w:line="240" w:lineRule="auto"/>
         <w:jc w:val="left"/>
       </w:pPr>
-    </w:p>
-    <w:p>
-      <w:pPr>
-        <w:wordWrap/>
-        <w:spacing w:after="0" w:line="240" w:lineRule="auto"/>
-        <w:jc w:val="left"/>
-      </w:pPr>
-      <w:r>
-        <w:rPr>
-          <w:rFonts w:hint="eastAsia"/>
-        </w:rPr>
-        <w:t>[</w:t>
-      </w:r>
-      <w:r>
-        <w:t xml:space="preserve"> </w:t>
-      </w:r>
-      <w:r>
-        <w:rPr>
-          <w:rFonts w:hint="eastAsia"/>
-        </w:rPr>
-        <w:t>문제</w:t>
-      </w:r>
-      <w:r>
-        <w:rPr>
-          <w:rFonts w:hint="eastAsia"/>
-        </w:rPr>
-        <w:t>4</w:t>
-      </w:r>
-      <w:r>
-        <w:rPr>
-          <w:rFonts w:hint="eastAsia"/>
-        </w:rPr>
-        <w:t xml:space="preserve"> ]</w:t>
-      </w:r>
-    </w:p>
-    <w:p>
-      <w:pPr>
-        <w:wordWrap/>
-        <w:spacing w:after="0" w:line="240" w:lineRule="auto"/>
-        <w:ind w:firstLine="195"/>
-        <w:jc w:val="left"/>
-      </w:pPr>
-      <w:r>
-        <w:rPr>
-          <w:rFonts w:hint="eastAsia"/>
-        </w:rPr>
-        <w:t xml:space="preserve">  다음 사양의 함수 </w:t>
-      </w:r>
-      <w:r>
-        <w:rPr>
-          <w:rFonts w:hint="eastAsia"/>
-        </w:rPr>
-        <w:t>createVector</w:t>
-      </w:r>
-      <w:r>
-        <w:rPr>
-          <w:rFonts w:hint="eastAsia"/>
-        </w:rPr>
-        <w:t>() 을 생성한다.</w:t>
-      </w:r>
-    </w:p>
-    <w:p>
-      <w:pPr>
-        <w:wordWrap/>
-        <w:spacing w:after="0" w:line="240" w:lineRule="auto"/>
-        <w:ind w:firstLine="195"/>
-        <w:jc w:val="left"/>
-      </w:pPr>
-      <w:r>
-        <w:rPr>
-          <w:rFonts w:hint="eastAsia"/>
-        </w:rPr>
-        <w:lastRenderedPageBreak/>
-        <w:tab/>
-        <w:t xml:space="preserve">매개변수 : </w:t>
-      </w:r>
-      <w:r>
-        <w:rPr>
-          <w:rFonts w:hint="eastAsia"/>
-        </w:rPr>
-        <w:t>가변(숫자, 문자열, 논리형(데이터 타입의 제한이 없다.)</w:t>
-      </w:r>
-    </w:p>
-    <w:p>
-      <w:pPr>
-        <w:wordWrap/>
-        <w:spacing w:after="0" w:line="240" w:lineRule="auto"/>
-        <w:ind w:firstLine="195"/>
-        <w:jc w:val="left"/>
-      </w:pPr>
-      <w:r>
-        <w:rPr>
-          <w:rFonts w:hint="eastAsia"/>
-        </w:rPr>
-        <w:t xml:space="preserve">      리턴 값 : </w:t>
-      </w:r>
-      <w:r>
-        <w:rPr>
-          <w:rFonts w:hint="eastAsia"/>
-        </w:rPr>
-        <w:t>리스트객체</w:t>
-      </w:r>
-    </w:p>
-    <w:p>
-      <w:pPr>
-        <w:wordWrap/>
-        <w:spacing w:after="0" w:line="240" w:lineRule="auto"/>
-        <w:ind w:firstLine="195"/>
-        <w:jc w:val="left"/>
-      </w:pPr>
-      <w:r>
-        <w:rPr>
-          <w:rFonts w:hint="eastAsia"/>
-        </w:rPr>
-        <w:t xml:space="preserve">      기능 : </w:t>
-      </w:r>
-      <w:r>
-        <w:rPr>
-          <w:rFonts w:hint="eastAsia"/>
-        </w:rPr>
-        <w:t>전달된 아규먼트가 없으면 NULL을 리턴한다.</w:t>
-      </w:r>
-    </w:p>
-    <w:p>
-      <w:pPr>
-        <w:wordWrap/>
-        <w:spacing w:after="0" w:line="240" w:lineRule="auto"/>
-        <w:ind w:firstLineChars="197" w:firstLine="394"/>
-        <w:jc w:val="left"/>
-      </w:pPr>
-      <w:r>
-        <w:rPr>
-          <w:rFonts w:hint="eastAsia"/>
-        </w:rPr>
-        <w:t xml:space="preserve">          전달된 데이터들을 각각의 타입에 알맞게 </w:t>
-      </w:r>
-      <w:r>
-        <w:rPr>
-          <w:rFonts w:hint="eastAsia"/>
-          <w:b/>
-          <w:color w:val="FF0000"/>
-        </w:rPr>
-        <w:t>각각의</w:t>
-      </w:r>
-      <w:r>
-        <w:rPr>
-          <w:rFonts w:hint="eastAsia"/>
-          <w:color w:val="FF0000"/>
-        </w:rPr>
-        <w:t xml:space="preserve"> </w:t>
-      </w:r>
-      <w:r>
-        <w:rPr>
-          <w:rFonts w:hint="eastAsia"/>
-        </w:rPr>
-        <w:t>벡터들을 만들어서 리스트에 담아서 리턴한다.</w:t>
-      </w:r>
     </w:p>
     <w:p>
       <w:pPr>
@@ -850,370 +887,6 @@
       <w:bookmarkStart w:id="0" w:name="_GoBack"/>
       <w:bookmarkEnd w:id="0"/>
     </w:p>
-    <w:p>
-      <w:pPr>
-        <w:wordWrap/>
-        <w:spacing w:after="0" w:line="240" w:lineRule="auto"/>
-        <w:jc w:val="left"/>
-      </w:pPr>
-    </w:p>
-    <w:p>
-      <w:pPr>
-        <w:wordWrap/>
-        <w:spacing w:after="0" w:line="240" w:lineRule="auto"/>
-        <w:jc w:val="left"/>
-      </w:pPr>
-      <w:r>
-        <w:rPr>
-          <w:rFonts w:hint="eastAsia"/>
-        </w:rPr>
-        <w:t>[</w:t>
-      </w:r>
-      <w:r>
-        <w:t xml:space="preserve"> </w:t>
-      </w:r>
-      <w:r>
-        <w:rPr>
-          <w:rFonts w:hint="eastAsia"/>
-        </w:rPr>
-        <w:t>문제</w:t>
-      </w:r>
-      <w:r>
-        <w:rPr>
-          <w:rFonts w:hint="eastAsia"/>
-        </w:rPr>
-        <w:t>5</w:t>
-      </w:r>
-      <w:r>
-        <w:rPr>
-          <w:rFonts w:hint="eastAsia"/>
-        </w:rPr>
-        <w:t xml:space="preserve"> ]</w:t>
-      </w:r>
-      <w:r>
-        <w:rPr>
-          <w:rFonts w:hint="eastAsia"/>
-        </w:rPr>
-        <w:t xml:space="preserve"> </w:t>
-      </w:r>
-      <w:r>
-        <w:t>–</w:t>
-      </w:r>
-      <w:r>
-        <w:rPr>
-          <w:rFonts w:hint="eastAsia"/>
-        </w:rPr>
-        <w:t xml:space="preserve"> 함수 문제 아님</w:t>
-      </w:r>
-    </w:p>
-    <w:p>
-      <w:pPr>
-        <w:wordWrap/>
-        <w:spacing w:after="0" w:line="240" w:lineRule="auto"/>
-        <w:ind w:firstLineChars="100" w:firstLine="200"/>
-        <w:jc w:val="left"/>
-      </w:pPr>
-      <w:r>
-        <w:t>iotest</w:t>
-      </w:r>
-      <w:r>
-        <w:rPr>
-          <w:rFonts w:hint="eastAsia"/>
-        </w:rPr>
-        <w:t>1</w:t>
-      </w:r>
-      <w:r>
-        <w:t xml:space="preserve">.txt 파일에 저장된 </w:t>
-      </w:r>
-      <w:r>
-        <w:rPr>
-          <w:rFonts w:hint="eastAsia"/>
-        </w:rPr>
-        <w:t>데이터들을</w:t>
-      </w:r>
-      <w:r>
-        <w:t xml:space="preserve"> 읽고 </w:t>
-      </w:r>
-      <w:r>
-        <w:rPr>
-          <w:rFonts w:hint="eastAsia"/>
-        </w:rPr>
-        <w:t>다음과 같은 형식으로 결과를 출력하는</w:t>
-      </w:r>
-    </w:p>
-    <w:p>
-      <w:pPr>
-        <w:wordWrap/>
-        <w:spacing w:after="0" w:line="240" w:lineRule="auto"/>
-        <w:ind w:firstLineChars="100" w:firstLine="200"/>
-        <w:jc w:val="left"/>
-      </w:pPr>
-      <w:r>
-        <w:t>R 코드를 구현한다.</w:t>
-      </w:r>
-      <w:r>
-        <w:rPr>
-          <w:rFonts w:hint="eastAsia"/>
-        </w:rPr>
-        <w:t xml:space="preserve"> </w:t>
-      </w:r>
-    </w:p>
-    <w:p>
-      <w:pPr>
-        <w:wordWrap/>
-        <w:spacing w:after="0" w:line="240" w:lineRule="auto"/>
-        <w:ind w:firstLineChars="100" w:firstLine="200"/>
-        <w:jc w:val="left"/>
-      </w:pPr>
-    </w:p>
-    <w:p>
-      <w:pPr>
-        <w:wordWrap/>
-        <w:spacing w:after="0" w:line="240" w:lineRule="auto"/>
-        <w:ind w:firstLineChars="100" w:firstLine="200"/>
-        <w:jc w:val="left"/>
-        <w:rPr>
-          <w:color w:val="FF0000"/>
-        </w:rPr>
-      </w:pPr>
-      <w:r>
-        <w:rPr>
-          <w:rFonts w:hint="eastAsia"/>
-        </w:rPr>
-        <w:tab/>
-      </w:r>
-      <w:r>
-        <w:rPr>
-          <w:rFonts w:hint="eastAsia"/>
-          <w:color w:val="FF0000"/>
-        </w:rPr>
-        <w:t xml:space="preserve">오름차순 : </w:t>
-      </w:r>
-      <w:r>
-        <w:rPr>
-          <w:color w:val="FF0000"/>
-        </w:rPr>
-        <w:t>…</w:t>
-      </w:r>
-      <w:r>
-        <w:rPr>
-          <w:rFonts w:hint="eastAsia"/>
-          <w:color w:val="FF0000"/>
-        </w:rPr>
-        <w:t>.</w:t>
-      </w:r>
-    </w:p>
-    <w:p>
-      <w:pPr>
-        <w:wordWrap/>
-        <w:spacing w:after="0" w:line="240" w:lineRule="auto"/>
-        <w:ind w:firstLineChars="100" w:firstLine="200"/>
-        <w:jc w:val="left"/>
-        <w:rPr>
-          <w:color w:val="FF0000"/>
-        </w:rPr>
-      </w:pPr>
-      <w:r>
-        <w:rPr>
-          <w:rFonts w:hint="eastAsia"/>
-          <w:color w:val="FF0000"/>
-        </w:rPr>
-        <w:t xml:space="preserve">      내림차순 : </w:t>
-      </w:r>
-      <w:r>
-        <w:rPr>
-          <w:color w:val="FF0000"/>
-        </w:rPr>
-        <w:t>…</w:t>
-      </w:r>
-      <w:r>
-        <w:rPr>
-          <w:rFonts w:hint="eastAsia"/>
-          <w:color w:val="FF0000"/>
-        </w:rPr>
-        <w:t>.</w:t>
-      </w:r>
-    </w:p>
-    <w:p>
-      <w:pPr>
-        <w:wordWrap/>
-        <w:spacing w:after="0" w:line="240" w:lineRule="auto"/>
-        <w:ind w:firstLineChars="100" w:firstLine="200"/>
-        <w:jc w:val="left"/>
-        <w:rPr>
-          <w:color w:val="FF0000"/>
-        </w:rPr>
-      </w:pPr>
-      <w:r>
-        <w:rPr>
-          <w:rFonts w:hint="eastAsia"/>
-          <w:color w:val="FF0000"/>
-        </w:rPr>
-        <w:tab/>
-        <w:t>합 :</w:t>
-      </w:r>
-    </w:p>
-    <w:p>
-      <w:pPr>
-        <w:wordWrap/>
-        <w:spacing w:after="0" w:line="240" w:lineRule="auto"/>
-        <w:ind w:firstLineChars="100" w:firstLine="200"/>
-        <w:jc w:val="left"/>
-        <w:rPr>
-          <w:color w:val="FF0000"/>
-        </w:rPr>
-      </w:pPr>
-      <w:r>
-        <w:rPr>
-          <w:rFonts w:hint="eastAsia"/>
-          <w:color w:val="FF0000"/>
-        </w:rPr>
-        <w:t xml:space="preserve">      평균 :       </w:t>
-      </w:r>
-    </w:p>
-    <w:p>
-      <w:pPr>
-        <w:wordWrap/>
-        <w:spacing w:after="0" w:line="240" w:lineRule="auto"/>
-        <w:jc w:val="left"/>
-      </w:pPr>
-    </w:p>
-    <w:p>
-      <w:pPr>
-        <w:wordWrap/>
-        <w:spacing w:after="0" w:line="240" w:lineRule="auto"/>
-        <w:jc w:val="left"/>
-      </w:pPr>
-      <w:r>
-        <w:rPr>
-          <w:rFonts w:hint="eastAsia"/>
-        </w:rPr>
-        <w:t xml:space="preserve">[ 문제 </w:t>
-      </w:r>
-      <w:r>
-        <w:t>6</w:t>
-      </w:r>
-      <w:r>
-        <w:rPr>
-          <w:rFonts w:hint="eastAsia"/>
-        </w:rPr>
-        <w:t xml:space="preserve"> ]</w:t>
-      </w:r>
-      <w:r>
-        <w:rPr>
-          <w:rFonts w:hint="eastAsia"/>
-        </w:rPr>
-        <w:t xml:space="preserve"> </w:t>
-      </w:r>
-      <w:r>
-        <w:t>–</w:t>
-      </w:r>
-      <w:r>
-        <w:rPr>
-          <w:rFonts w:hint="eastAsia"/>
-        </w:rPr>
-        <w:t xml:space="preserve"> 함수 문제 아님</w:t>
-      </w:r>
-    </w:p>
-    <w:p>
-      <w:pPr>
-        <w:wordWrap/>
-        <w:spacing w:after="0" w:line="240" w:lineRule="auto"/>
-        <w:ind w:firstLineChars="100" w:firstLine="200"/>
-        <w:jc w:val="left"/>
-      </w:pPr>
-      <w:r>
-        <w:t>iotest</w:t>
-      </w:r>
-      <w:r>
-        <w:rPr>
-          <w:rFonts w:hint="eastAsia"/>
-        </w:rPr>
-        <w:t>2</w:t>
-      </w:r>
-      <w:r>
-        <w:t xml:space="preserve">.txt 파일에 저장된 </w:t>
-      </w:r>
-      <w:r>
-        <w:rPr>
-          <w:rFonts w:hint="eastAsia"/>
-        </w:rPr>
-        <w:t>데이터들을</w:t>
-      </w:r>
-      <w:r>
-        <w:t xml:space="preserve"> 읽고 </w:t>
-      </w:r>
-      <w:r>
-        <w:rPr>
-          <w:rFonts w:hint="eastAsia"/>
-        </w:rPr>
-        <w:t>다음과 같은 형식으로 결과를 출력하는</w:t>
-      </w:r>
-    </w:p>
-    <w:p>
-      <w:pPr>
-        <w:wordWrap/>
-        <w:spacing w:after="0" w:line="240" w:lineRule="auto"/>
-        <w:ind w:firstLineChars="100" w:firstLine="200"/>
-        <w:jc w:val="left"/>
-      </w:pPr>
-      <w:r>
-        <w:t>R 코드를 구현한다.</w:t>
-      </w:r>
-      <w:r>
-        <w:rPr>
-          <w:rFonts w:hint="eastAsia"/>
-        </w:rPr>
-        <w:t xml:space="preserve"> </w:t>
-      </w:r>
-    </w:p>
-    <w:p>
-      <w:pPr>
-        <w:wordWrap/>
-        <w:spacing w:after="0" w:line="240" w:lineRule="auto"/>
-        <w:jc w:val="left"/>
-      </w:pPr>
-    </w:p>
-    <w:p>
-      <w:pPr>
-        <w:wordWrap/>
-        <w:spacing w:after="0" w:line="240" w:lineRule="auto"/>
-        <w:jc w:val="left"/>
-        <w:rPr>
-          <w:color w:val="FF0000"/>
-        </w:rPr>
-      </w:pPr>
-      <w:r>
-        <w:rPr>
-          <w:rFonts w:hint="eastAsia"/>
-        </w:rPr>
-        <w:t xml:space="preserve">     </w:t>
-      </w:r>
-      <w:r>
-        <w:t>“</w:t>
-      </w:r>
-      <w:r>
-        <w:rPr>
-          <w:rFonts w:hint="eastAsia"/>
-          <w:color w:val="FF0000"/>
-        </w:rPr>
-        <w:t>가장 많이 등장한 단어는 XX 입니다.</w:t>
-      </w:r>
-      <w:r>
-        <w:rPr>
-          <w:color w:val="FF0000"/>
-        </w:rPr>
-        <w:t>”</w:t>
-      </w:r>
-    </w:p>
-    <w:p>
-      <w:pPr>
-        <w:wordWrap/>
-        <w:spacing w:after="0" w:line="240" w:lineRule="auto"/>
-        <w:jc w:val="left"/>
-      </w:pPr>
-    </w:p>
-    <w:p/>
     <w:sectPr>
       <w:pgSz w:w="11906" w:h="16838"/>
       <w:pgMar w:top="720" w:right="720" w:bottom="720" w:left="720" w:header="851" w:footer="992" w:gutter="0"/>
